--- a/软件组期中上交文档.docx
+++ b/软件组期中上交文档.docx
@@ -11,14 +11,12 @@
         </w:numPr>
         <w:ind w:firstLineChars="0"/>
         <w:rPr>
-          <w:b/>
           <w:sz w:val="22"/>
         </w:rPr>
       </w:pPr>
       <w:r>
         <w:rPr>
           <w:rFonts w:hint="eastAsia"/>
-          <w:b/>
           <w:sz w:val="22"/>
         </w:rPr>
         <w:t>概述</w:t>
@@ -33,14 +31,12 @@
         </w:numPr>
         <w:ind w:firstLineChars="0"/>
         <w:rPr>
-          <w:b/>
           <w:sz w:val="22"/>
         </w:rPr>
       </w:pPr>
       <w:r>
         <w:rPr>
           <w:rFonts w:hint="eastAsia"/>
-          <w:b/>
           <w:sz w:val="22"/>
         </w:rPr>
         <w:t>总体架构</w:t>
@@ -55,20 +51,16 @@
         </w:numPr>
         <w:ind w:firstLineChars="0"/>
         <w:rPr>
-          <w:b/>
           <w:sz w:val="22"/>
         </w:rPr>
       </w:pPr>
       <w:r>
         <w:rPr>
           <w:rFonts w:hint="eastAsia"/>
-          <w:b/>
           <w:sz w:val="22"/>
         </w:rPr>
         <w:t>网站架构原型图</w:t>
       </w:r>
-      <w:bookmarkStart w:id="0" w:name="_GoBack"/>
-      <w:bookmarkEnd w:id="0"/>
     </w:p>
     <w:p>
       <w:pPr>
@@ -79,19 +71,170 @@
         </w:numPr>
         <w:ind w:firstLineChars="0"/>
         <w:rPr>
+          <w:sz w:val="22"/>
+        </w:rPr>
+      </w:pPr>
+      <w:r>
+        <w:rPr>
           <w:rFonts w:hint="eastAsia"/>
-          <w:b/>
-          <w:sz w:val="22"/>
-        </w:rPr>
-      </w:pPr>
-      <w:r>
+          <w:sz w:val="22"/>
+        </w:rPr>
+        <w:t>网站架构具体内容解析</w:t>
+      </w:r>
+    </w:p>
+    <w:p>
+      <w:pPr>
+        <w:pStyle w:val="a3"/>
+        <w:ind w:left="740" w:firstLineChars="0" w:firstLine="0"/>
+        <w:rPr>
+          <w:sz w:val="22"/>
+        </w:rPr>
+      </w:pPr>
+    </w:p>
+    <w:p>
+      <w:pPr>
+        <w:pStyle w:val="a3"/>
+        <w:ind w:left="740" w:firstLine="440"/>
+        <w:rPr>
+          <w:sz w:val="22"/>
+        </w:rPr>
+      </w:pPr>
+      <w:r>
+        <w:rPr>
+          <w:sz w:val="22"/>
+        </w:rPr>
+        <w:t>1</w:t>
+      </w:r>
+      <w:r>
+        <w:rPr>
+          <w:sz w:val="22"/>
+        </w:rPr>
+        <w:t xml:space="preserve">) </w:t>
+      </w:r>
+      <w:r>
+        <w:rPr>
+          <w:sz w:val="22"/>
+        </w:rPr>
+        <w:t>REST服务：提供浏览器（客户端）所需的一切服务。</w:t>
+      </w:r>
+    </w:p>
+    <w:p>
+      <w:pPr>
+        <w:pStyle w:val="a3"/>
+        <w:ind w:left="740" w:firstLine="440"/>
+        <w:rPr>
+          <w:sz w:val="22"/>
+        </w:rPr>
+      </w:pPr>
+      <w:r>
+        <w:rPr>
+          <w:sz w:val="22"/>
+        </w:rPr>
+        <w:t>2)</w:t>
+      </w:r>
+      <w:r>
+        <w:rPr>
+          <w:sz w:val="22"/>
+        </w:rPr>
+        <w:t xml:space="preserve"> 缓存：缓存登陆列表、股票数据等数据以便快速查询。</w:t>
+      </w:r>
+    </w:p>
+    <w:p>
+      <w:pPr>
+        <w:pStyle w:val="a3"/>
+        <w:ind w:left="740" w:firstLine="440"/>
+        <w:rPr>
+          <w:sz w:val="22"/>
+        </w:rPr>
+      </w:pPr>
+      <w:r>
+        <w:rPr>
+          <w:sz w:val="22"/>
+        </w:rPr>
+        <w:t>3)</w:t>
+      </w:r>
+      <w:r>
+        <w:rPr>
+          <w:sz w:val="22"/>
+        </w:rPr>
+        <w:t xml:space="preserve"> 安全：负责分发、验证token以及验证权限。</w:t>
+      </w:r>
+    </w:p>
+    <w:p>
+      <w:pPr>
+        <w:pStyle w:val="a3"/>
+        <w:ind w:left="740" w:firstLine="440"/>
+        <w:rPr>
+          <w:sz w:val="22"/>
+        </w:rPr>
+      </w:pPr>
+      <w:r>
+        <w:rPr>
+          <w:sz w:val="22"/>
+        </w:rPr>
+        <w:t>4)</w:t>
+      </w:r>
+      <w:r>
+        <w:rPr>
+          <w:sz w:val="22"/>
+        </w:rPr>
+        <w:t xml:space="preserve"> 抓取股票数据：通过相关api获得股票数据以供使用。</w:t>
+      </w:r>
+    </w:p>
+    <w:p>
+      <w:pPr>
+        <w:pStyle w:val="a3"/>
+        <w:ind w:left="740" w:firstLine="440"/>
+        <w:rPr>
+          <w:sz w:val="22"/>
+        </w:rPr>
+      </w:pPr>
+      <w:r>
+        <w:rPr>
+          <w:sz w:val="22"/>
+        </w:rPr>
+        <w:t>5)</w:t>
+      </w:r>
+      <w:r>
+        <w:rPr>
+          <w:sz w:val="22"/>
+        </w:rPr>
+        <w:t xml:space="preserve"> 抓取新浪等新闻数据：从其他网站获得财经新闻，加工后以供使用。</w:t>
+      </w:r>
+    </w:p>
+    <w:p>
+      <w:pPr>
+        <w:pStyle w:val="a3"/>
+        <w:ind w:left="740" w:firstLine="440"/>
         <w:rPr>
           <w:rFonts w:hint="eastAsia"/>
-          <w:b/>
-          <w:sz w:val="22"/>
-        </w:rPr>
-        <w:t>网站架构具体内容解析</w:t>
-      </w:r>
+          <w:sz w:val="22"/>
+        </w:rPr>
+      </w:pPr>
+      <w:r>
+        <w:rPr>
+          <w:sz w:val="22"/>
+        </w:rPr>
+        <w:t>6)</w:t>
+      </w:r>
+      <w:bookmarkStart w:id="0" w:name="_GoBack"/>
+      <w:bookmarkEnd w:id="0"/>
+      <w:r>
+        <w:rPr>
+          <w:sz w:val="22"/>
+        </w:rPr>
+        <w:t xml:space="preserve"> 数据库：存储持久化对象以及文本数据等数据。</w:t>
+      </w:r>
+    </w:p>
+    <w:p>
+      <w:pPr>
+        <w:pStyle w:val="a3"/>
+        <w:ind w:left="740" w:firstLineChars="0" w:firstLine="0"/>
+        <w:rPr>
+          <w:rFonts w:hint="eastAsia"/>
+          <w:sz w:val="22"/>
+        </w:rPr>
+      </w:pPr>
     </w:p>
     <w:p>
       <w:pPr>
@@ -102,14 +245,12 @@
         </w:numPr>
         <w:ind w:firstLineChars="0"/>
         <w:rPr>
-          <w:b/>
           <w:sz w:val="22"/>
         </w:rPr>
       </w:pPr>
       <w:r>
         <w:rPr>
           <w:rFonts w:hint="eastAsia"/>
-          <w:b/>
           <w:sz w:val="22"/>
         </w:rPr>
         <w:t>业务流程</w:t>
@@ -124,15 +265,12 @@
         </w:numPr>
         <w:ind w:firstLineChars="0"/>
         <w:rPr>
+          <w:sz w:val="22"/>
+        </w:rPr>
+      </w:pPr>
+      <w:r>
+        <w:rPr>
           <w:rFonts w:hint="eastAsia"/>
-          <w:b/>
-          <w:sz w:val="22"/>
-        </w:rPr>
-      </w:pPr>
-      <w:r>
-        <w:rPr>
-          <w:rFonts w:hint="eastAsia"/>
-          <w:b/>
           <w:sz w:val="22"/>
         </w:rPr>
         <w:t xml:space="preserve"> </w:t>
@@ -147,14 +285,12 @@
         </w:numPr>
         <w:ind w:firstLineChars="0"/>
         <w:rPr>
-          <w:b/>
           <w:sz w:val="22"/>
         </w:rPr>
       </w:pPr>
       <w:r>
         <w:rPr>
           <w:rFonts w:hint="eastAsia"/>
-          <w:b/>
           <w:sz w:val="22"/>
         </w:rPr>
         <w:t>可行性分析</w:t>
@@ -169,14 +305,12 @@
         </w:numPr>
         <w:ind w:firstLineChars="0"/>
         <w:rPr>
-          <w:b/>
           <w:sz w:val="22"/>
         </w:rPr>
       </w:pPr>
       <w:r>
         <w:rPr>
           <w:rFonts w:hint="eastAsia"/>
-          <w:b/>
           <w:sz w:val="22"/>
         </w:rPr>
         <w:t>对系统的简要描述</w:t>
@@ -191,14 +325,12 @@
         </w:numPr>
         <w:ind w:firstLineChars="0"/>
         <w:rPr>
-          <w:b/>
           <w:sz w:val="22"/>
         </w:rPr>
       </w:pPr>
       <w:r>
         <w:rPr>
           <w:rFonts w:hint="eastAsia"/>
-          <w:b/>
           <w:sz w:val="22"/>
         </w:rPr>
         <w:t>对现有系统比较多优越性</w:t>
@@ -213,15 +345,12 @@
         </w:numPr>
         <w:ind w:firstLineChars="0"/>
         <w:rPr>
+          <w:sz w:val="22"/>
+        </w:rPr>
+      </w:pPr>
+      <w:r>
+        <w:rPr>
           <w:rFonts w:hint="eastAsia"/>
-          <w:b/>
-          <w:sz w:val="22"/>
-        </w:rPr>
-      </w:pPr>
-      <w:r>
-        <w:rPr>
-          <w:rFonts w:hint="eastAsia"/>
-          <w:b/>
           <w:sz w:val="22"/>
         </w:rPr>
         <w:t>技术可行性评价</w:t>
@@ -231,18 +360,12 @@
       <w:pPr>
         <w:pStyle w:val="a3"/>
         <w:ind w:left="360" w:firstLineChars="0" w:firstLine="0"/>
-        <w:rPr>
-          <w:rFonts w:hint="eastAsia"/>
-        </w:rPr>
       </w:pPr>
     </w:p>
     <w:p>
       <w:pPr>
         <w:pStyle w:val="a3"/>
         <w:ind w:left="360" w:firstLineChars="0" w:firstLine="0"/>
-        <w:rPr>
-          <w:rFonts w:hint="eastAsia"/>
-        </w:rPr>
       </w:pPr>
     </w:p>
     <w:sectPr>
